--- a/homework/DSI_06_Homework_Python/DSI-06 Homework 4_Python.docx
+++ b/homework/DSI_06_Homework_Python/DSI-06 Homework 4_Python.docx
@@ -1123,6 +1123,196 @@
         </w:rPr>
         <w:t>rate.</w:t>
       </w:r>
+    </w:p>
+    <w:p>
+      <w:pPr>
+        <w:autoSpaceDE w:val="0"/>
+        <w:autoSpaceDN w:val="0"/>
+        <w:adjustRightInd w:val="0"/>
+        <w:rPr>
+          <w:rFonts w:asciiTheme="majorHAnsi" w:hAnsiTheme="majorHAnsi" w:cstheme="majorHAnsi"/>
+          <w:color w:val="000000"/>
+          <w:sz w:val="28"/>
+          <w:szCs w:val="28"/>
+          <w:lang w:val="en-US"/>
+        </w:rPr>
+      </w:pPr>
+    </w:p>
+    <w:p>
+      <w:pPr>
+        <w:autoSpaceDE w:val="0"/>
+        <w:autoSpaceDN w:val="0"/>
+        <w:adjustRightInd w:val="0"/>
+        <w:rPr>
+          <w:rFonts w:asciiTheme="majorHAnsi" w:hAnsiTheme="majorHAnsi" w:cstheme="majorHAnsi"/>
+          <w:color w:val="000000"/>
+          <w:sz w:val="28"/>
+          <w:szCs w:val="28"/>
+          <w:lang w:val="en-US"/>
+        </w:rPr>
+      </w:pPr>
+      <w:r>
+        <w:rPr>
+          <w:rFonts w:asciiTheme="majorHAnsi" w:hAnsiTheme="majorHAnsi" w:cstheme="majorHAnsi"/>
+          <w:color w:val="000000"/>
+          <w:sz w:val="28"/>
+          <w:szCs w:val="28"/>
+          <w:lang w:val="en-US"/>
+        </w:rPr>
+        <w:t xml:space="preserve">Additional Practice Questions: </w:t>
+      </w:r>
+    </w:p>
+    <w:p>
+      <w:pPr>
+        <w:autoSpaceDE w:val="0"/>
+        <w:autoSpaceDN w:val="0"/>
+        <w:adjustRightInd w:val="0"/>
+        <w:rPr>
+          <w:rFonts w:asciiTheme="majorHAnsi" w:hAnsiTheme="majorHAnsi" w:cstheme="majorHAnsi"/>
+          <w:color w:val="000000"/>
+          <w:sz w:val="28"/>
+          <w:szCs w:val="28"/>
+          <w:lang w:val="en-US"/>
+        </w:rPr>
+      </w:pPr>
+    </w:p>
+    <w:p>
+      <w:pPr>
+        <w:autoSpaceDE w:val="0"/>
+        <w:autoSpaceDN w:val="0"/>
+        <w:adjustRightInd w:val="0"/>
+        <w:rPr>
+          <w:rFonts w:asciiTheme="majorHAnsi" w:hAnsiTheme="majorHAnsi" w:cstheme="majorHAnsi"/>
+          <w:color w:val="000000"/>
+          <w:sz w:val="28"/>
+          <w:szCs w:val="28"/>
+          <w:lang w:val="en-US"/>
+        </w:rPr>
+      </w:pPr>
+      <w:r>
+        <w:rPr>
+          <w:rFonts w:asciiTheme="majorHAnsi" w:hAnsiTheme="majorHAnsi" w:cstheme="majorHAnsi"/>
+          <w:color w:val="000000"/>
+          <w:sz w:val="28"/>
+          <w:szCs w:val="28"/>
+          <w:lang w:val="en-US"/>
+        </w:rPr>
+        <w:t>Explain the concept of a random seed to a non-technical audience.</w:t>
+      </w:r>
+    </w:p>
+    <w:p>
+      <w:pPr>
+        <w:autoSpaceDE w:val="0"/>
+        <w:autoSpaceDN w:val="0"/>
+        <w:adjustRightInd w:val="0"/>
+        <w:rPr>
+          <w:rFonts w:asciiTheme="majorHAnsi" w:hAnsiTheme="majorHAnsi" w:cstheme="majorHAnsi"/>
+          <w:color w:val="000000"/>
+          <w:sz w:val="28"/>
+          <w:szCs w:val="28"/>
+          <w:lang w:val="en-US"/>
+        </w:rPr>
+      </w:pPr>
+    </w:p>
+    <w:p>
+      <w:pPr>
+        <w:autoSpaceDE w:val="0"/>
+        <w:autoSpaceDN w:val="0"/>
+        <w:adjustRightInd w:val="0"/>
+        <w:rPr>
+          <w:rFonts w:asciiTheme="majorHAnsi" w:hAnsiTheme="majorHAnsi" w:cstheme="majorHAnsi"/>
+          <w:color w:val="000000"/>
+          <w:sz w:val="28"/>
+          <w:szCs w:val="28"/>
+          <w:lang w:val="en-US"/>
+        </w:rPr>
+      </w:pPr>
+      <w:r>
+        <w:rPr>
+          <w:rFonts w:asciiTheme="majorHAnsi" w:hAnsiTheme="majorHAnsi" w:cstheme="majorHAnsi"/>
+          <w:color w:val="000000"/>
+          <w:sz w:val="28"/>
+          <w:szCs w:val="28"/>
+          <w:lang w:val="en-US"/>
+        </w:rPr>
+        <w:t xml:space="preserve">How would you describe this exercise in an interview to both a technical and non-technical interviewer? What are the key insights you would want to show? </w:t>
+      </w:r>
+    </w:p>
+    <w:p>
+      <w:pPr>
+        <w:autoSpaceDE w:val="0"/>
+        <w:autoSpaceDN w:val="0"/>
+        <w:adjustRightInd w:val="0"/>
+        <w:rPr>
+          <w:rFonts w:asciiTheme="majorHAnsi" w:hAnsiTheme="majorHAnsi" w:cstheme="majorHAnsi"/>
+          <w:color w:val="000000"/>
+          <w:sz w:val="28"/>
+          <w:szCs w:val="28"/>
+          <w:lang w:val="en-US"/>
+        </w:rPr>
+      </w:pPr>
+      <w:r>
+        <w:rPr>
+          <w:rFonts w:asciiTheme="majorHAnsi" w:hAnsiTheme="majorHAnsi" w:cstheme="majorHAnsi"/>
+          <w:color w:val="000000"/>
+          <w:sz w:val="28"/>
+          <w:szCs w:val="28"/>
+          <w:lang w:val="en-US"/>
+        </w:rPr>
+        <w:t xml:space="preserve"> </w:t>
+      </w:r>
+    </w:p>
+    <w:p>
+      <w:pPr>
+        <w:autoSpaceDE w:val="0"/>
+        <w:autoSpaceDN w:val="0"/>
+        <w:adjustRightInd w:val="0"/>
+        <w:rPr>
+          <w:rFonts w:asciiTheme="majorHAnsi" w:hAnsiTheme="majorHAnsi" w:cstheme="majorHAnsi"/>
+          <w:color w:val="000000"/>
+          <w:sz w:val="28"/>
+          <w:szCs w:val="28"/>
+          <w:lang w:val="en-US"/>
+        </w:rPr>
+      </w:pPr>
+    </w:p>
+    <w:p>
+      <w:pPr>
+        <w:autoSpaceDE w:val="0"/>
+        <w:autoSpaceDN w:val="0"/>
+        <w:adjustRightInd w:val="0"/>
+        <w:rPr>
+          <w:rFonts w:asciiTheme="majorHAnsi" w:hAnsiTheme="majorHAnsi" w:cstheme="majorHAnsi"/>
+          <w:color w:val="000000"/>
+          <w:sz w:val="28"/>
+          <w:szCs w:val="28"/>
+          <w:lang w:val="en-US"/>
+        </w:rPr>
+      </w:pPr>
+      <w:r>
+        <w:rPr>
+          <w:rFonts w:asciiTheme="majorHAnsi" w:hAnsiTheme="majorHAnsi" w:cstheme="majorHAnsi"/>
+          <w:color w:val="000000"/>
+          <w:sz w:val="28"/>
+          <w:szCs w:val="28"/>
+          <w:lang w:val="en-US"/>
+        </w:rPr>
+        <w:t xml:space="preserve">Can you think of a business context where this exercise would have applications? </w:t>
+      </w:r>
+    </w:p>
+    <w:p>
+      <w:pPr>
+        <w:autoSpaceDE w:val="0"/>
+        <w:autoSpaceDN w:val="0"/>
+        <w:adjustRightInd w:val="0"/>
+        <w:rPr>
+          <w:rFonts w:asciiTheme="majorHAnsi" w:hAnsiTheme="majorHAnsi" w:cstheme="majorHAnsi"/>
+          <w:color w:val="000000"/>
+          <w:sz w:val="28"/>
+          <w:szCs w:val="28"/>
+          <w:lang w:val="en-US"/>
+        </w:rPr>
+      </w:pPr>
     </w:p>
     <w:sectPr>
       <w:pgSz w:w="12240" w:h="15840"/>
